--- a/Docs/GP-Deployment.docx
+++ b/Docs/GP-Deployment.docx
@@ -18,12 +18,21 @@
       <w:r>
         <w:rPr>
           <w:noProof/>
+          <w:lang w:val="en-US" w:eastAsia="en-US"/>
         </w:rPr>
         <w:drawing>
-          <wp:inline distT="0" distB="0" distL="0" distR="0" wp14:anchorId="6886AA24" wp14:editId="113A1AFF">
-            <wp:extent cx="12315825" cy="7000875"/>
-            <wp:effectExtent l="0" t="0" r="9525" b="9525"/>
-            <wp:docPr id="1181763381" name="Рисунок 1"/>
+          <wp:anchor distT="0" distB="0" distL="114300" distR="114300" simplePos="0" relativeHeight="251891200" behindDoc="1" locked="0" layoutInCell="1" allowOverlap="1" wp14:anchorId="38A552FB" wp14:editId="5A803BA3">
+            <wp:simplePos x="0" y="0"/>
+            <wp:positionH relativeFrom="column">
+              <wp:posOffset>744176</wp:posOffset>
+            </wp:positionH>
+            <wp:positionV relativeFrom="paragraph">
+              <wp:posOffset>361093</wp:posOffset>
+            </wp:positionV>
+            <wp:extent cx="13157533" cy="7479340"/>
+            <wp:effectExtent l="0" t="0" r="6350" b="7620"/>
+            <wp:wrapNone/>
+            <wp:docPr id="306193606" name="Рисунок 2"/>
             <wp:cNvGraphicFramePr>
               <a:graphicFrameLocks xmlns:a="http://schemas.openxmlformats.org/drawingml/2006/main" noChangeAspect="1"/>
             </wp:cNvGraphicFramePr>
@@ -31,12 +40,15 @@
               <a:graphicData uri="http://schemas.openxmlformats.org/drawingml/2006/picture">
                 <pic:pic xmlns:pic="http://schemas.openxmlformats.org/drawingml/2006/picture">
                   <pic:nvPicPr>
-                    <pic:cNvPr id="1181763381" name=""/>
+                    <pic:cNvPr id="306193606" name="Рисунок 306193606"/>
                     <pic:cNvPicPr/>
                   </pic:nvPicPr>
                   <pic:blipFill>
                     <a:blip r:embed="rId7">
                       <a:extLst>
+                        <a:ext uri="{28A0092B-C50C-407E-A947-70E740481C1C}">
+                          <a14:useLocalDpi xmlns:a14="http://schemas.microsoft.com/office/drawing/2010/main" val="0"/>
+                        </a:ext>
                         <a:ext uri="{96DAC541-7B7A-43D3-8B79-37D633B846F1}">
                           <asvg:svgBlip xmlns:asvg="http://schemas.microsoft.com/office/drawing/2016/SVG/main" r:embed="rId8"/>
                         </a:ext>
@@ -49,7 +61,7 @@
                   <pic:spPr>
                     <a:xfrm>
                       <a:off x="0" y="0"/>
-                      <a:ext cx="12315825" cy="7000875"/>
+                      <a:ext cx="13157533" cy="7479340"/>
                     </a:xfrm>
                     <a:prstGeom prst="rect">
                       <a:avLst/>
@@ -58,7 +70,7 @@
                 </pic:pic>
               </a:graphicData>
             </a:graphic>
-          </wp:inline>
+          </wp:anchor>
         </w:drawing>
       </w:r>
       <w:r>
